--- a/Test_BP/Fol_2k_files_500(2)/de-DE/file 500_2 - Copy (204)_de.docx
+++ b/Test_BP/Fol_2k_files_500(2)/de-DE/file 500_2 - Copy (204)_de.docx
@@ -1,7 +1,7 @@
 
 <file path=word/document.xml><?xml version="1.0" encoding="utf-8"?>
 <w:document xmlns:wpc="http://schemas.microsoft.com/office/word/2010/wordprocessingCanvas" xmlns:cx="http://schemas.microsoft.com/office/drawing/2014/chartex" xmlns:cx1="http://schemas.microsoft.com/office/drawing/2015/9/8/chartex" xmlns:cx2="http://schemas.microsoft.com/office/drawing/2015/10/21/chartex" xmlns:cx3="http://schemas.microsoft.com/office/drawing/2016/5/9/chartex" xmlns:cx4="http://schemas.microsoft.com/office/drawing/2016/5/10/chartex" xmlns:cx5="http://schemas.microsoft.com/office/drawing/2016/5/11/chartex" xmlns:mc="http://schemas.openxmlformats.org/markup-compatibility/2006" xmlns:o="urn:schemas-microsoft-com:office:office" xmlns:r="http://schemas.openxmlformats.org/officeDocument/2006/relationships" xmlns:m="http://schemas.openxmlformats.org/officeDocument/2006/math" xmlns:v="urn:schemas-microsoft-com:vml" xmlns:wp14="http://schemas.microsoft.com/office/word/2010/wordprocessingDrawing" xmlns:wp="http://schemas.openxmlformats.org/drawingml/2006/wordprocessingDrawing" xmlns:w10="urn:schemas-microsoft-com:office:word" xmlns:w="http://schemas.openxmlformats.org/wordprocessingml/2006/main" xmlns:w14="http://schemas.microsoft.com/office/word/2010/wordml" xmlns:w15="http://schemas.microsoft.com/office/word/2012/wordml" xmlns:wne="http://schemas.microsoft.com/office/word/2006/wordml" xmlns:wpg="http://schemas.microsoft.com/office/word/2010/wordprocessingGroup" xmlns:wpi="http://schemas.microsoft.com/office/word/2010/wordprocessingInk" xmlns:wps="http://schemas.microsoft.com/office/word/2010/wordprocessingShape" mc:Ignorable="w14 w15 wp14">
-  <!-- Generated by Aspose.Words for Java 20.12.0 -->
+  <!-- Generated by Aspose.Words for Java 21.10.0 -->
   <w:body>
     <w:p>
       <w:pPr>
@@ -35,44 +35,44 @@
           <w:highlight w:val="none"/>
           <w:u w:val="none" w:color="auto"/>
           <w:effect w:val="none"/>
-          <w:bdr w:val="nil"/>
-          <w:shd w:val="clear" w:color="auto" w:fill="auto"/>
-          <w:vertAlign w:val="baseline"/>
-          <w:rtl w:val="0"/>
-          <w:cs w:val="0"/>
-          <w:lang w:val="de-DE" w:eastAsia="zh-TW" w:bidi="ar-SA"/>
-        </w:rPr>
-        <w:t>t ééxcéépt tóó sóó téémpéér múûtúûäàl täàstéés móóthéér.</w:t>
-      </w:r>
-      <w:r>
-        <w:rPr>
-          <w:rStyle w:val="DefaultParagraphFont"/>
-          <w:rFonts w:ascii="Calibri" w:eastAsia="Calibri" w:hAnsi="Calibri" w:cs="Calibri"/>
-          <w:b w:val="0"/>
-          <w:bCs w:val="0"/>
-          <w:i w:val="0"/>
-          <w:iCs w:val="0"/>
-          <w:caps w:val="0"/>
-          <w:smallCaps w:val="0"/>
-          <w:strike w:val="0"/>
-          <w:dstrike w:val="0"/>
-          <w:outline w:val="0"/>
-          <w:shadow w:val="0"/>
-          <w:emboss w:val="0"/>
-          <w:imprint w:val="0"/>
-          <w:noProof w:val="0"/>
-          <w:vanish w:val="0"/>
-          <w:color w:val="auto"/>
-          <w:spacing w:val="0"/>
-          <w:w w:val="100"/>
-          <w:kern w:val="0"/>
-          <w:position w:val="0"/>
-          <w:sz w:val="22"/>
-          <w:szCs w:val="22"/>
-          <w:highlight w:val="none"/>
-          <w:u w:val="none" w:color="auto"/>
-          <w:effect w:val="none"/>
-          <w:bdr w:val="nil"/>
+          <w:bdr w:val="none" w:sz="0" w:space="0" w:color="auto"/>
+          <w:shd w:val="clear" w:color="auto" w:fill="auto"/>
+          <w:vertAlign w:val="baseline"/>
+          <w:rtl w:val="0"/>
+          <w:cs w:val="0"/>
+          <w:lang w:val="de-DE" w:eastAsia="zh-TW" w:bidi="ar-SA"/>
+        </w:rPr>
+        <w:t>t èëxcèëpt tóö sóö tèëmpèër mùútùúáæl táæstèës móöthèër.</w:t>
+      </w:r>
+      <w:r>
+        <w:rPr>
+          <w:rStyle w:val="DefaultParagraphFont"/>
+          <w:rFonts w:ascii="Calibri" w:eastAsia="Calibri" w:hAnsi="Calibri" w:cs="Calibri"/>
+          <w:b w:val="0"/>
+          <w:bCs w:val="0"/>
+          <w:i w:val="0"/>
+          <w:iCs w:val="0"/>
+          <w:caps w:val="0"/>
+          <w:smallCaps w:val="0"/>
+          <w:strike w:val="0"/>
+          <w:dstrike w:val="0"/>
+          <w:outline w:val="0"/>
+          <w:shadow w:val="0"/>
+          <w:emboss w:val="0"/>
+          <w:imprint w:val="0"/>
+          <w:noProof w:val="0"/>
+          <w:vanish w:val="0"/>
+          <w:color w:val="auto"/>
+          <w:spacing w:val="0"/>
+          <w:w w:val="100"/>
+          <w:kern w:val="0"/>
+          <w:position w:val="0"/>
+          <w:sz w:val="22"/>
+          <w:szCs w:val="22"/>
+          <w:highlight w:val="none"/>
+          <w:u w:val="none" w:color="auto"/>
+          <w:effect w:val="none"/>
+          <w:bdr w:val="none" w:sz="0" w:space="0" w:color="auto"/>
           <w:shd w:val="clear" w:color="auto" w:fill="auto"/>
           <w:vertAlign w:val="baseline"/>
           <w:rtl w:val="0"/>
@@ -109,44 +109,44 @@
           <w:highlight w:val="none"/>
           <w:u w:val="none" w:color="auto"/>
           <w:effect w:val="none"/>
-          <w:bdr w:val="nil"/>
-          <w:shd w:val="clear" w:color="auto" w:fill="auto"/>
-          <w:vertAlign w:val="baseline"/>
-          <w:rtl w:val="0"/>
-          <w:cs w:val="0"/>
-          <w:lang w:val="de-DE" w:eastAsia="zh-TW" w:bidi="ar-SA"/>
-        </w:rPr>
-        <w:t>Ïntéèréèstéèd cûültììväãtéèd ììts côôntììnûüììng nôôw yéèt äãréè.</w:t>
-      </w:r>
-      <w:r>
-        <w:rPr>
-          <w:rStyle w:val="DefaultParagraphFont"/>
-          <w:rFonts w:ascii="Calibri" w:eastAsia="Calibri" w:hAnsi="Calibri" w:cs="Calibri"/>
-          <w:b w:val="0"/>
-          <w:bCs w:val="0"/>
-          <w:i w:val="0"/>
-          <w:iCs w:val="0"/>
-          <w:caps w:val="0"/>
-          <w:smallCaps w:val="0"/>
-          <w:strike w:val="0"/>
-          <w:dstrike w:val="0"/>
-          <w:outline w:val="0"/>
-          <w:shadow w:val="0"/>
-          <w:emboss w:val="0"/>
-          <w:imprint w:val="0"/>
-          <w:noProof w:val="0"/>
-          <w:vanish w:val="0"/>
-          <w:color w:val="auto"/>
-          <w:spacing w:val="0"/>
-          <w:w w:val="100"/>
-          <w:kern w:val="0"/>
-          <w:position w:val="0"/>
-          <w:sz w:val="22"/>
-          <w:szCs w:val="22"/>
-          <w:highlight w:val="none"/>
-          <w:u w:val="none" w:color="auto"/>
-          <w:effect w:val="none"/>
-          <w:bdr w:val="nil"/>
+          <w:bdr w:val="none" w:sz="0" w:space="0" w:color="auto"/>
+          <w:shd w:val="clear" w:color="auto" w:fill="auto"/>
+          <w:vertAlign w:val="baseline"/>
+          <w:rtl w:val="0"/>
+          <w:cs w:val="0"/>
+          <w:lang w:val="de-DE" w:eastAsia="zh-TW" w:bidi="ar-SA"/>
+        </w:rPr>
+        <w:t>Întëèrëèstëèd cüýltíïváâtëèd íïts cóôntíïnüýíïng nóôw yëèt áârëè.</w:t>
+      </w:r>
+      <w:r>
+        <w:rPr>
+          <w:rStyle w:val="DefaultParagraphFont"/>
+          <w:rFonts w:ascii="Calibri" w:eastAsia="Calibri" w:hAnsi="Calibri" w:cs="Calibri"/>
+          <w:b w:val="0"/>
+          <w:bCs w:val="0"/>
+          <w:i w:val="0"/>
+          <w:iCs w:val="0"/>
+          <w:caps w:val="0"/>
+          <w:smallCaps w:val="0"/>
+          <w:strike w:val="0"/>
+          <w:dstrike w:val="0"/>
+          <w:outline w:val="0"/>
+          <w:shadow w:val="0"/>
+          <w:emboss w:val="0"/>
+          <w:imprint w:val="0"/>
+          <w:noProof w:val="0"/>
+          <w:vanish w:val="0"/>
+          <w:color w:val="auto"/>
+          <w:spacing w:val="0"/>
+          <w:w w:val="100"/>
+          <w:kern w:val="0"/>
+          <w:position w:val="0"/>
+          <w:sz w:val="22"/>
+          <w:szCs w:val="22"/>
+          <w:highlight w:val="none"/>
+          <w:u w:val="none" w:color="auto"/>
+          <w:effect w:val="none"/>
+          <w:bdr w:val="none" w:sz="0" w:space="0" w:color="auto"/>
           <w:shd w:val="clear" w:color="auto" w:fill="auto"/>
           <w:vertAlign w:val="baseline"/>
           <w:rtl w:val="0"/>
@@ -183,44 +183,44 @@
           <w:highlight w:val="none"/>
           <w:u w:val="none" w:color="auto"/>
           <w:effect w:val="none"/>
-          <w:bdr w:val="nil"/>
-          <w:shd w:val="clear" w:color="auto" w:fill="auto"/>
-          <w:vertAlign w:val="baseline"/>
-          <w:rtl w:val="0"/>
-          <w:cs w:val="0"/>
-          <w:lang w:val="de-DE" w:eastAsia="zh-TW" w:bidi="ar-SA"/>
-        </w:rPr>
-        <w:t>Õýüt îìntèërèëstèëd ææccèëptææncèë öóýür pæærtîìæælîìty ææffröóntîìng ýünplèëææsæænt why æædd.</w:t>
-      </w:r>
-      <w:r>
-        <w:rPr>
-          <w:rStyle w:val="DefaultParagraphFont"/>
-          <w:rFonts w:ascii="Calibri" w:eastAsia="Calibri" w:hAnsi="Calibri" w:cs="Calibri"/>
-          <w:b w:val="0"/>
-          <w:bCs w:val="0"/>
-          <w:i w:val="0"/>
-          <w:iCs w:val="0"/>
-          <w:caps w:val="0"/>
-          <w:smallCaps w:val="0"/>
-          <w:strike w:val="0"/>
-          <w:dstrike w:val="0"/>
-          <w:outline w:val="0"/>
-          <w:shadow w:val="0"/>
-          <w:emboss w:val="0"/>
-          <w:imprint w:val="0"/>
-          <w:noProof w:val="0"/>
-          <w:vanish w:val="0"/>
-          <w:color w:val="auto"/>
-          <w:spacing w:val="0"/>
-          <w:w w:val="100"/>
-          <w:kern w:val="0"/>
-          <w:position w:val="0"/>
-          <w:sz w:val="22"/>
-          <w:szCs w:val="22"/>
-          <w:highlight w:val="none"/>
-          <w:u w:val="none" w:color="auto"/>
-          <w:effect w:val="none"/>
-          <w:bdr w:val="nil"/>
+          <w:bdr w:val="none" w:sz="0" w:space="0" w:color="auto"/>
+          <w:shd w:val="clear" w:color="auto" w:fill="auto"/>
+          <w:vertAlign w:val="baseline"/>
+          <w:rtl w:val="0"/>
+          <w:cs w:val="0"/>
+          <w:lang w:val="de-DE" w:eastAsia="zh-TW" w:bidi="ar-SA"/>
+        </w:rPr>
+        <w:t>Óúût ìïntëèrëèstëèd âæccëèptâæncëè öòúûr pâærtìïâælìïty âæffröòntìïng úûnplëèâæsâænt why âædd.</w:t>
+      </w:r>
+      <w:r>
+        <w:rPr>
+          <w:rStyle w:val="DefaultParagraphFont"/>
+          <w:rFonts w:ascii="Calibri" w:eastAsia="Calibri" w:hAnsi="Calibri" w:cs="Calibri"/>
+          <w:b w:val="0"/>
+          <w:bCs w:val="0"/>
+          <w:i w:val="0"/>
+          <w:iCs w:val="0"/>
+          <w:caps w:val="0"/>
+          <w:smallCaps w:val="0"/>
+          <w:strike w:val="0"/>
+          <w:dstrike w:val="0"/>
+          <w:outline w:val="0"/>
+          <w:shadow w:val="0"/>
+          <w:emboss w:val="0"/>
+          <w:imprint w:val="0"/>
+          <w:noProof w:val="0"/>
+          <w:vanish w:val="0"/>
+          <w:color w:val="auto"/>
+          <w:spacing w:val="0"/>
+          <w:w w:val="100"/>
+          <w:kern w:val="0"/>
+          <w:position w:val="0"/>
+          <w:sz w:val="22"/>
+          <w:szCs w:val="22"/>
+          <w:highlight w:val="none"/>
+          <w:u w:val="none" w:color="auto"/>
+          <w:effect w:val="none"/>
+          <w:bdr w:val="none" w:sz="0" w:space="0" w:color="auto"/>
           <w:shd w:val="clear" w:color="auto" w:fill="auto"/>
           <w:vertAlign w:val="baseline"/>
           <w:rtl w:val="0"/>
@@ -257,44 +257,44 @@
           <w:highlight w:val="none"/>
           <w:u w:val="none" w:color="auto"/>
           <w:effect w:val="none"/>
-          <w:bdr w:val="nil"/>
-          <w:shd w:val="clear" w:color="auto" w:fill="auto"/>
-          <w:vertAlign w:val="baseline"/>
-          <w:rtl w:val="0"/>
-          <w:cs w:val="0"/>
-          <w:lang w:val="de-DE" w:eastAsia="zh-TW" w:bidi="ar-SA"/>
-        </w:rPr>
-        <w:t>Ëstéééém gâårdéén méén yéét shy cõöúýrséé.</w:t>
-      </w:r>
-      <w:r>
-        <w:rPr>
-          <w:rStyle w:val="DefaultParagraphFont"/>
-          <w:rFonts w:ascii="Calibri" w:eastAsia="Calibri" w:hAnsi="Calibri" w:cs="Calibri"/>
-          <w:b w:val="0"/>
-          <w:bCs w:val="0"/>
-          <w:i w:val="0"/>
-          <w:iCs w:val="0"/>
-          <w:caps w:val="0"/>
-          <w:smallCaps w:val="0"/>
-          <w:strike w:val="0"/>
-          <w:dstrike w:val="0"/>
-          <w:outline w:val="0"/>
-          <w:shadow w:val="0"/>
-          <w:emboss w:val="0"/>
-          <w:imprint w:val="0"/>
-          <w:noProof w:val="0"/>
-          <w:vanish w:val="0"/>
-          <w:color w:val="auto"/>
-          <w:spacing w:val="0"/>
-          <w:w w:val="100"/>
-          <w:kern w:val="0"/>
-          <w:position w:val="0"/>
-          <w:sz w:val="22"/>
-          <w:szCs w:val="22"/>
-          <w:highlight w:val="none"/>
-          <w:u w:val="none" w:color="auto"/>
-          <w:effect w:val="none"/>
-          <w:bdr w:val="nil"/>
+          <w:bdr w:val="none" w:sz="0" w:space="0" w:color="auto"/>
+          <w:shd w:val="clear" w:color="auto" w:fill="auto"/>
+          <w:vertAlign w:val="baseline"/>
+          <w:rtl w:val="0"/>
+          <w:cs w:val="0"/>
+          <w:lang w:val="de-DE" w:eastAsia="zh-TW" w:bidi="ar-SA"/>
+        </w:rPr>
+        <w:t>Éstéêéêm gåãrdéên méên yéêt shy cöôûûrséê.</w:t>
+      </w:r>
+      <w:r>
+        <w:rPr>
+          <w:rStyle w:val="DefaultParagraphFont"/>
+          <w:rFonts w:ascii="Calibri" w:eastAsia="Calibri" w:hAnsi="Calibri" w:cs="Calibri"/>
+          <w:b w:val="0"/>
+          <w:bCs w:val="0"/>
+          <w:i w:val="0"/>
+          <w:iCs w:val="0"/>
+          <w:caps w:val="0"/>
+          <w:smallCaps w:val="0"/>
+          <w:strike w:val="0"/>
+          <w:dstrike w:val="0"/>
+          <w:outline w:val="0"/>
+          <w:shadow w:val="0"/>
+          <w:emboss w:val="0"/>
+          <w:imprint w:val="0"/>
+          <w:noProof w:val="0"/>
+          <w:vanish w:val="0"/>
+          <w:color w:val="auto"/>
+          <w:spacing w:val="0"/>
+          <w:w w:val="100"/>
+          <w:kern w:val="0"/>
+          <w:position w:val="0"/>
+          <w:sz w:val="22"/>
+          <w:szCs w:val="22"/>
+          <w:highlight w:val="none"/>
+          <w:u w:val="none" w:color="auto"/>
+          <w:effect w:val="none"/>
+          <w:bdr w:val="none" w:sz="0" w:space="0" w:color="auto"/>
           <w:shd w:val="clear" w:color="auto" w:fill="auto"/>
           <w:vertAlign w:val="baseline"/>
           <w:rtl w:val="0"/>
@@ -331,44 +331,44 @@
           <w:highlight w:val="none"/>
           <w:u w:val="none" w:color="auto"/>
           <w:effect w:val="none"/>
-          <w:bdr w:val="nil"/>
-          <w:shd w:val="clear" w:color="auto" w:fill="auto"/>
-          <w:vertAlign w:val="baseline"/>
-          <w:rtl w:val="0"/>
-          <w:cs w:val="0"/>
-          <w:lang w:val="de-DE" w:eastAsia="zh-TW" w:bidi="ar-SA"/>
-        </w:rPr>
-        <w:t>Côónsüùltêëd üùp my tôólêërãäbly sôómêëtìîmêës pêërpêëtüùãäl ôóh.</w:t>
-      </w:r>
-      <w:r>
-        <w:rPr>
-          <w:rStyle w:val="DefaultParagraphFont"/>
-          <w:rFonts w:ascii="Calibri" w:eastAsia="Calibri" w:hAnsi="Calibri" w:cs="Calibri"/>
-          <w:b w:val="0"/>
-          <w:bCs w:val="0"/>
-          <w:i w:val="0"/>
-          <w:iCs w:val="0"/>
-          <w:caps w:val="0"/>
-          <w:smallCaps w:val="0"/>
-          <w:strike w:val="0"/>
-          <w:dstrike w:val="0"/>
-          <w:outline w:val="0"/>
-          <w:shadow w:val="0"/>
-          <w:emboss w:val="0"/>
-          <w:imprint w:val="0"/>
-          <w:noProof w:val="0"/>
-          <w:vanish w:val="0"/>
-          <w:color w:val="auto"/>
-          <w:spacing w:val="0"/>
-          <w:w w:val="100"/>
-          <w:kern w:val="0"/>
-          <w:position w:val="0"/>
-          <w:sz w:val="22"/>
-          <w:szCs w:val="22"/>
-          <w:highlight w:val="none"/>
-          <w:u w:val="none" w:color="auto"/>
-          <w:effect w:val="none"/>
-          <w:bdr w:val="nil"/>
+          <w:bdr w:val="none" w:sz="0" w:space="0" w:color="auto"/>
+          <w:shd w:val="clear" w:color="auto" w:fill="auto"/>
+          <w:vertAlign w:val="baseline"/>
+          <w:rtl w:val="0"/>
+          <w:cs w:val="0"/>
+          <w:lang w:val="de-DE" w:eastAsia="zh-TW" w:bidi="ar-SA"/>
+        </w:rPr>
+        <w:t>Cõônsýûltèéd ýûp my tõôlèérâàbly sõômèétîìmèés pèérpèétýûâàl õôh.</w:t>
+      </w:r>
+      <w:r>
+        <w:rPr>
+          <w:rStyle w:val="DefaultParagraphFont"/>
+          <w:rFonts w:ascii="Calibri" w:eastAsia="Calibri" w:hAnsi="Calibri" w:cs="Calibri"/>
+          <w:b w:val="0"/>
+          <w:bCs w:val="0"/>
+          <w:i w:val="0"/>
+          <w:iCs w:val="0"/>
+          <w:caps w:val="0"/>
+          <w:smallCaps w:val="0"/>
+          <w:strike w:val="0"/>
+          <w:dstrike w:val="0"/>
+          <w:outline w:val="0"/>
+          <w:shadow w:val="0"/>
+          <w:emboss w:val="0"/>
+          <w:imprint w:val="0"/>
+          <w:noProof w:val="0"/>
+          <w:vanish w:val="0"/>
+          <w:color w:val="auto"/>
+          <w:spacing w:val="0"/>
+          <w:w w:val="100"/>
+          <w:kern w:val="0"/>
+          <w:position w:val="0"/>
+          <w:sz w:val="22"/>
+          <w:szCs w:val="22"/>
+          <w:highlight w:val="none"/>
+          <w:u w:val="none" w:color="auto"/>
+          <w:effect w:val="none"/>
+          <w:bdr w:val="none" w:sz="0" w:space="0" w:color="auto"/>
           <w:shd w:val="clear" w:color="auto" w:fill="auto"/>
           <w:vertAlign w:val="baseline"/>
           <w:rtl w:val="0"/>
@@ -405,44 +405,44 @@
           <w:highlight w:val="none"/>
           <w:u w:val="none" w:color="auto"/>
           <w:effect w:val="none"/>
-          <w:bdr w:val="nil"/>
-          <w:shd w:val="clear" w:color="auto" w:fill="auto"/>
-          <w:vertAlign w:val="baseline"/>
-          <w:rtl w:val="0"/>
-          <w:cs w:val="0"/>
-          <w:lang w:val="de-DE" w:eastAsia="zh-TW" w:bidi="ar-SA"/>
-        </w:rPr>
-        <w:t>Éxprèéssìîõõn ààccèéptààncèé ìîmprüùdèéncèé pààrtìîcüùlààr hààd èéààt üùnsààtìîààblèé.</w:t>
-      </w:r>
-      <w:r>
-        <w:rPr>
-          <w:rStyle w:val="DefaultParagraphFont"/>
-          <w:rFonts w:ascii="Calibri" w:eastAsia="Calibri" w:hAnsi="Calibri" w:cs="Calibri"/>
-          <w:b w:val="0"/>
-          <w:bCs w:val="0"/>
-          <w:i w:val="0"/>
-          <w:iCs w:val="0"/>
-          <w:caps w:val="0"/>
-          <w:smallCaps w:val="0"/>
-          <w:strike w:val="0"/>
-          <w:dstrike w:val="0"/>
-          <w:outline w:val="0"/>
-          <w:shadow w:val="0"/>
-          <w:emboss w:val="0"/>
-          <w:imprint w:val="0"/>
-          <w:noProof w:val="0"/>
-          <w:vanish w:val="0"/>
-          <w:color w:val="auto"/>
-          <w:spacing w:val="0"/>
-          <w:w w:val="100"/>
-          <w:kern w:val="0"/>
-          <w:position w:val="0"/>
-          <w:sz w:val="22"/>
-          <w:szCs w:val="22"/>
-          <w:highlight w:val="none"/>
-          <w:u w:val="none" w:color="auto"/>
-          <w:effect w:val="none"/>
-          <w:bdr w:val="nil"/>
+          <w:bdr w:val="none" w:sz="0" w:space="0" w:color="auto"/>
+          <w:shd w:val="clear" w:color="auto" w:fill="auto"/>
+          <w:vertAlign w:val="baseline"/>
+          <w:rtl w:val="0"/>
+          <w:cs w:val="0"/>
+          <w:lang w:val="de-DE" w:eastAsia="zh-TW" w:bidi="ar-SA"/>
+        </w:rPr>
+        <w:t>Êxprééssíîòön æàccééptæàncéé íîmprúùdééncéé pæàrtíîcúùlæàr hæàd ééæàt úùnsæàtíîæàbléé.</w:t>
+      </w:r>
+      <w:r>
+        <w:rPr>
+          <w:rStyle w:val="DefaultParagraphFont"/>
+          <w:rFonts w:ascii="Calibri" w:eastAsia="Calibri" w:hAnsi="Calibri" w:cs="Calibri"/>
+          <w:b w:val="0"/>
+          <w:bCs w:val="0"/>
+          <w:i w:val="0"/>
+          <w:iCs w:val="0"/>
+          <w:caps w:val="0"/>
+          <w:smallCaps w:val="0"/>
+          <w:strike w:val="0"/>
+          <w:dstrike w:val="0"/>
+          <w:outline w:val="0"/>
+          <w:shadow w:val="0"/>
+          <w:emboss w:val="0"/>
+          <w:imprint w:val="0"/>
+          <w:noProof w:val="0"/>
+          <w:vanish w:val="0"/>
+          <w:color w:val="auto"/>
+          <w:spacing w:val="0"/>
+          <w:w w:val="100"/>
+          <w:kern w:val="0"/>
+          <w:position w:val="0"/>
+          <w:sz w:val="22"/>
+          <w:szCs w:val="22"/>
+          <w:highlight w:val="none"/>
+          <w:u w:val="none" w:color="auto"/>
+          <w:effect w:val="none"/>
+          <w:bdr w:val="none" w:sz="0" w:space="0" w:color="auto"/>
           <w:shd w:val="clear" w:color="auto" w:fill="auto"/>
           <w:vertAlign w:val="baseline"/>
           <w:rtl w:val="0"/>
@@ -485,44 +485,44 @@
           <w:highlight w:val="none"/>
           <w:u w:val="none" w:color="auto"/>
           <w:effect w:val="none"/>
-          <w:bdr w:val="nil"/>
-          <w:shd w:val="clear" w:color="auto" w:fill="auto"/>
-          <w:vertAlign w:val="baseline"/>
-          <w:rtl w:val="0"/>
-          <w:cs w:val="0"/>
-          <w:lang w:val="de-DE" w:eastAsia="zh-TW" w:bidi="ar-SA"/>
-        </w:rPr>
-        <w:t>Hâãd dëênòôtïîng pròôpëêrly jòôïîntûürëê yòôûü òôccâãsïîòôn dïîrëêctly râãïîllëêry.</w:t>
-      </w:r>
-      <w:r>
-        <w:rPr>
-          <w:rStyle w:val="DefaultParagraphFont"/>
-          <w:rFonts w:ascii="Calibri" w:eastAsia="Calibri" w:hAnsi="Calibri" w:cs="Calibri"/>
-          <w:b w:val="0"/>
-          <w:bCs w:val="0"/>
-          <w:i w:val="0"/>
-          <w:iCs w:val="0"/>
-          <w:caps w:val="0"/>
-          <w:smallCaps w:val="0"/>
-          <w:strike w:val="0"/>
-          <w:dstrike w:val="0"/>
-          <w:outline w:val="0"/>
-          <w:shadow w:val="0"/>
-          <w:emboss w:val="0"/>
-          <w:imprint w:val="0"/>
-          <w:noProof w:val="0"/>
-          <w:vanish w:val="0"/>
-          <w:color w:val="auto"/>
-          <w:spacing w:val="0"/>
-          <w:w w:val="100"/>
-          <w:kern w:val="0"/>
-          <w:position w:val="0"/>
-          <w:sz w:val="22"/>
-          <w:szCs w:val="22"/>
-          <w:highlight w:val="none"/>
-          <w:u w:val="none" w:color="auto"/>
-          <w:effect w:val="none"/>
-          <w:bdr w:val="nil"/>
+          <w:bdr w:val="none" w:sz="0" w:space="0" w:color="auto"/>
+          <w:shd w:val="clear" w:color="auto" w:fill="auto"/>
+          <w:vertAlign w:val="baseline"/>
+          <w:rtl w:val="0"/>
+          <w:cs w:val="0"/>
+          <w:lang w:val="de-DE" w:eastAsia="zh-TW" w:bidi="ar-SA"/>
+        </w:rPr>
+        <w:t>Häád dèènöötììng prööpèèrly jööììntüûrèè yööüû ööccäásììöön dììrèèctly räáììllèèry.</w:t>
+      </w:r>
+      <w:r>
+        <w:rPr>
+          <w:rStyle w:val="DefaultParagraphFont"/>
+          <w:rFonts w:ascii="Calibri" w:eastAsia="Calibri" w:hAnsi="Calibri" w:cs="Calibri"/>
+          <w:b w:val="0"/>
+          <w:bCs w:val="0"/>
+          <w:i w:val="0"/>
+          <w:iCs w:val="0"/>
+          <w:caps w:val="0"/>
+          <w:smallCaps w:val="0"/>
+          <w:strike w:val="0"/>
+          <w:dstrike w:val="0"/>
+          <w:outline w:val="0"/>
+          <w:shadow w:val="0"/>
+          <w:emboss w:val="0"/>
+          <w:imprint w:val="0"/>
+          <w:noProof w:val="0"/>
+          <w:vanish w:val="0"/>
+          <w:color w:val="auto"/>
+          <w:spacing w:val="0"/>
+          <w:w w:val="100"/>
+          <w:kern w:val="0"/>
+          <w:position w:val="0"/>
+          <w:sz w:val="22"/>
+          <w:szCs w:val="22"/>
+          <w:highlight w:val="none"/>
+          <w:u w:val="none" w:color="auto"/>
+          <w:effect w:val="none"/>
+          <w:bdr w:val="none" w:sz="0" w:space="0" w:color="auto"/>
           <w:shd w:val="clear" w:color="auto" w:fill="auto"/>
           <w:vertAlign w:val="baseline"/>
           <w:rtl w:val="0"/>
@@ -559,44 +559,44 @@
           <w:highlight w:val="none"/>
           <w:u w:val="none" w:color="auto"/>
           <w:effect w:val="none"/>
-          <w:bdr w:val="nil"/>
-          <w:shd w:val="clear" w:color="auto" w:fill="auto"/>
-          <w:vertAlign w:val="baseline"/>
-          <w:rtl w:val="0"/>
-          <w:cs w:val="0"/>
-          <w:lang w:val="de-DE" w:eastAsia="zh-TW" w:bidi="ar-SA"/>
-        </w:rPr>
-        <w:t>În säåïîd tòô òôf pòôòôr fùýll bëê pòôst fäåcëê snùýg.</w:t>
-      </w:r>
-      <w:r>
-        <w:rPr>
-          <w:rStyle w:val="DefaultParagraphFont"/>
-          <w:rFonts w:ascii="Calibri" w:eastAsia="Calibri" w:hAnsi="Calibri" w:cs="Calibri"/>
-          <w:b w:val="0"/>
-          <w:bCs w:val="0"/>
-          <w:i w:val="0"/>
-          <w:iCs w:val="0"/>
-          <w:caps w:val="0"/>
-          <w:smallCaps w:val="0"/>
-          <w:strike w:val="0"/>
-          <w:dstrike w:val="0"/>
-          <w:outline w:val="0"/>
-          <w:shadow w:val="0"/>
-          <w:emboss w:val="0"/>
-          <w:imprint w:val="0"/>
-          <w:noProof w:val="0"/>
-          <w:vanish w:val="0"/>
-          <w:color w:val="auto"/>
-          <w:spacing w:val="0"/>
-          <w:w w:val="100"/>
-          <w:kern w:val="0"/>
-          <w:position w:val="0"/>
-          <w:sz w:val="22"/>
-          <w:szCs w:val="22"/>
-          <w:highlight w:val="none"/>
-          <w:u w:val="none" w:color="auto"/>
-          <w:effect w:val="none"/>
-          <w:bdr w:val="nil"/>
+          <w:bdr w:val="none" w:sz="0" w:space="0" w:color="auto"/>
+          <w:shd w:val="clear" w:color="auto" w:fill="auto"/>
+          <w:vertAlign w:val="baseline"/>
+          <w:rtl w:val="0"/>
+          <w:cs w:val="0"/>
+          <w:lang w:val="de-DE" w:eastAsia="zh-TW" w:bidi="ar-SA"/>
+        </w:rPr>
+        <w:t>Ìn sâæîîd tòô òôf pòôòôr füýll bèë pòôst fâæcèë snüýg.</w:t>
+      </w:r>
+      <w:r>
+        <w:rPr>
+          <w:rStyle w:val="DefaultParagraphFont"/>
+          <w:rFonts w:ascii="Calibri" w:eastAsia="Calibri" w:hAnsi="Calibri" w:cs="Calibri"/>
+          <w:b w:val="0"/>
+          <w:bCs w:val="0"/>
+          <w:i w:val="0"/>
+          <w:iCs w:val="0"/>
+          <w:caps w:val="0"/>
+          <w:smallCaps w:val="0"/>
+          <w:strike w:val="0"/>
+          <w:dstrike w:val="0"/>
+          <w:outline w:val="0"/>
+          <w:shadow w:val="0"/>
+          <w:emboss w:val="0"/>
+          <w:imprint w:val="0"/>
+          <w:noProof w:val="0"/>
+          <w:vanish w:val="0"/>
+          <w:color w:val="auto"/>
+          <w:spacing w:val="0"/>
+          <w:w w:val="100"/>
+          <w:kern w:val="0"/>
+          <w:position w:val="0"/>
+          <w:sz w:val="22"/>
+          <w:szCs w:val="22"/>
+          <w:highlight w:val="none"/>
+          <w:u w:val="none" w:color="auto"/>
+          <w:effect w:val="none"/>
+          <w:bdr w:val="none" w:sz="0" w:space="0" w:color="auto"/>
           <w:shd w:val="clear" w:color="auto" w:fill="auto"/>
           <w:vertAlign w:val="baseline"/>
           <w:rtl w:val="0"/>
@@ -633,44 +633,44 @@
           <w:highlight w:val="none"/>
           <w:u w:val="none" w:color="auto"/>
           <w:effect w:val="none"/>
-          <w:bdr w:val="nil"/>
-          <w:shd w:val="clear" w:color="auto" w:fill="auto"/>
-          <w:vertAlign w:val="baseline"/>
-          <w:rtl w:val="0"/>
-          <w:cs w:val="0"/>
-          <w:lang w:val="de-DE" w:eastAsia="zh-TW" w:bidi="ar-SA"/>
-        </w:rPr>
-        <w:t>Întróódýýcèëd îìmprýýdèëncèë sèëèë såæy ýýnplèëåæsîìng dèëvóónshîìrèë åæccèëptåæncèë sóón.</w:t>
-      </w:r>
-      <w:r>
-        <w:rPr>
-          <w:rStyle w:val="DefaultParagraphFont"/>
-          <w:rFonts w:ascii="Calibri" w:eastAsia="Calibri" w:hAnsi="Calibri" w:cs="Calibri"/>
-          <w:b w:val="0"/>
-          <w:bCs w:val="0"/>
-          <w:i w:val="0"/>
-          <w:iCs w:val="0"/>
-          <w:caps w:val="0"/>
-          <w:smallCaps w:val="0"/>
-          <w:strike w:val="0"/>
-          <w:dstrike w:val="0"/>
-          <w:outline w:val="0"/>
-          <w:shadow w:val="0"/>
-          <w:emboss w:val="0"/>
-          <w:imprint w:val="0"/>
-          <w:noProof w:val="0"/>
-          <w:vanish w:val="0"/>
-          <w:color w:val="auto"/>
-          <w:spacing w:val="0"/>
-          <w:w w:val="100"/>
-          <w:kern w:val="0"/>
-          <w:position w:val="0"/>
-          <w:sz w:val="22"/>
-          <w:szCs w:val="22"/>
-          <w:highlight w:val="none"/>
-          <w:u w:val="none" w:color="auto"/>
-          <w:effect w:val="none"/>
-          <w:bdr w:val="nil"/>
+          <w:bdr w:val="none" w:sz="0" w:space="0" w:color="auto"/>
+          <w:shd w:val="clear" w:color="auto" w:fill="auto"/>
+          <w:vertAlign w:val="baseline"/>
+          <w:rtl w:val="0"/>
+          <w:cs w:val="0"/>
+          <w:lang w:val="de-DE" w:eastAsia="zh-TW" w:bidi="ar-SA"/>
+        </w:rPr>
+        <w:t>Íntrôòdúûcèéd ìïmprúûdèéncèé sèéèé såây úûnplèéåâsìïng dèévôònshìïrèé åâccèéptåâncèé sôòn.</w:t>
+      </w:r>
+      <w:r>
+        <w:rPr>
+          <w:rStyle w:val="DefaultParagraphFont"/>
+          <w:rFonts w:ascii="Calibri" w:eastAsia="Calibri" w:hAnsi="Calibri" w:cs="Calibri"/>
+          <w:b w:val="0"/>
+          <w:bCs w:val="0"/>
+          <w:i w:val="0"/>
+          <w:iCs w:val="0"/>
+          <w:caps w:val="0"/>
+          <w:smallCaps w:val="0"/>
+          <w:strike w:val="0"/>
+          <w:dstrike w:val="0"/>
+          <w:outline w:val="0"/>
+          <w:shadow w:val="0"/>
+          <w:emboss w:val="0"/>
+          <w:imprint w:val="0"/>
+          <w:noProof w:val="0"/>
+          <w:vanish w:val="0"/>
+          <w:color w:val="auto"/>
+          <w:spacing w:val="0"/>
+          <w:w w:val="100"/>
+          <w:kern w:val="0"/>
+          <w:position w:val="0"/>
+          <w:sz w:val="22"/>
+          <w:szCs w:val="22"/>
+          <w:highlight w:val="none"/>
+          <w:u w:val="none" w:color="auto"/>
+          <w:effect w:val="none"/>
+          <w:bdr w:val="none" w:sz="0" w:space="0" w:color="auto"/>
           <w:shd w:val="clear" w:color="auto" w:fill="auto"/>
           <w:vertAlign w:val="baseline"/>
           <w:rtl w:val="0"/>
@@ -707,44 +707,44 @@
           <w:highlight w:val="none"/>
           <w:u w:val="none" w:color="auto"/>
           <w:effect w:val="none"/>
-          <w:bdr w:val="nil"/>
-          <w:shd w:val="clear" w:color="auto" w:fill="auto"/>
-          <w:vertAlign w:val="baseline"/>
-          <w:rtl w:val="0"/>
-          <w:cs w:val="0"/>
-          <w:lang w:val="de-DE" w:eastAsia="zh-TW" w:bidi="ar-SA"/>
-        </w:rPr>
-        <w:t>Êxëétëér lõôngëér wìïsdõôm gæäy nõôr dëésìïgn æägëé.</w:t>
-      </w:r>
-      <w:r>
-        <w:rPr>
-          <w:rStyle w:val="DefaultParagraphFont"/>
-          <w:rFonts w:ascii="Calibri" w:eastAsia="Calibri" w:hAnsi="Calibri" w:cs="Calibri"/>
-          <w:b w:val="0"/>
-          <w:bCs w:val="0"/>
-          <w:i w:val="0"/>
-          <w:iCs w:val="0"/>
-          <w:caps w:val="0"/>
-          <w:smallCaps w:val="0"/>
-          <w:strike w:val="0"/>
-          <w:dstrike w:val="0"/>
-          <w:outline w:val="0"/>
-          <w:shadow w:val="0"/>
-          <w:emboss w:val="0"/>
-          <w:imprint w:val="0"/>
-          <w:noProof w:val="0"/>
-          <w:vanish w:val="0"/>
-          <w:color w:val="auto"/>
-          <w:spacing w:val="0"/>
-          <w:w w:val="100"/>
-          <w:kern w:val="0"/>
-          <w:position w:val="0"/>
-          <w:sz w:val="22"/>
-          <w:szCs w:val="22"/>
-          <w:highlight w:val="none"/>
-          <w:u w:val="none" w:color="auto"/>
-          <w:effect w:val="none"/>
-          <w:bdr w:val="nil"/>
+          <w:bdr w:val="none" w:sz="0" w:space="0" w:color="auto"/>
+          <w:shd w:val="clear" w:color="auto" w:fill="auto"/>
+          <w:vertAlign w:val="baseline"/>
+          <w:rtl w:val="0"/>
+          <w:cs w:val="0"/>
+          <w:lang w:val="de-DE" w:eastAsia="zh-TW" w:bidi="ar-SA"/>
+        </w:rPr>
+        <w:t>Èxëétëér lôóngëér wìísdôóm gåây nôór dëésìígn åâgëé.</w:t>
+      </w:r>
+      <w:r>
+        <w:rPr>
+          <w:rStyle w:val="DefaultParagraphFont"/>
+          <w:rFonts w:ascii="Calibri" w:eastAsia="Calibri" w:hAnsi="Calibri" w:cs="Calibri"/>
+          <w:b w:val="0"/>
+          <w:bCs w:val="0"/>
+          <w:i w:val="0"/>
+          <w:iCs w:val="0"/>
+          <w:caps w:val="0"/>
+          <w:smallCaps w:val="0"/>
+          <w:strike w:val="0"/>
+          <w:dstrike w:val="0"/>
+          <w:outline w:val="0"/>
+          <w:shadow w:val="0"/>
+          <w:emboss w:val="0"/>
+          <w:imprint w:val="0"/>
+          <w:noProof w:val="0"/>
+          <w:vanish w:val="0"/>
+          <w:color w:val="auto"/>
+          <w:spacing w:val="0"/>
+          <w:w w:val="100"/>
+          <w:kern w:val="0"/>
+          <w:position w:val="0"/>
+          <w:sz w:val="22"/>
+          <w:szCs w:val="22"/>
+          <w:highlight w:val="none"/>
+          <w:u w:val="none" w:color="auto"/>
+          <w:effect w:val="none"/>
+          <w:bdr w:val="none" w:sz="0" w:space="0" w:color="auto"/>
           <w:shd w:val="clear" w:color="auto" w:fill="auto"/>
           <w:vertAlign w:val="baseline"/>
           <w:rtl w:val="0"/>
@@ -781,44 +781,44 @@
           <w:highlight w:val="none"/>
           <w:u w:val="none" w:color="auto"/>
           <w:effect w:val="none"/>
-          <w:bdr w:val="nil"/>
-          <w:shd w:val="clear" w:color="auto" w:fill="auto"/>
-          <w:vertAlign w:val="baseline"/>
-          <w:rtl w:val="0"/>
-          <w:cs w:val="0"/>
-          <w:lang w:val="de-DE" w:eastAsia="zh-TW" w:bidi="ar-SA"/>
-        </w:rPr>
-        <w:t>Àm wëëáåthëër tòó ëëntëërëëd nòórláånd nòó íìn shòówíìng sëërvíìcëë.</w:t>
-      </w:r>
-      <w:r>
-        <w:rPr>
-          <w:rStyle w:val="DefaultParagraphFont"/>
-          <w:rFonts w:ascii="Calibri" w:eastAsia="Calibri" w:hAnsi="Calibri" w:cs="Calibri"/>
-          <w:b w:val="0"/>
-          <w:bCs w:val="0"/>
-          <w:i w:val="0"/>
-          <w:iCs w:val="0"/>
-          <w:caps w:val="0"/>
-          <w:smallCaps w:val="0"/>
-          <w:strike w:val="0"/>
-          <w:dstrike w:val="0"/>
-          <w:outline w:val="0"/>
-          <w:shadow w:val="0"/>
-          <w:emboss w:val="0"/>
-          <w:imprint w:val="0"/>
-          <w:noProof w:val="0"/>
-          <w:vanish w:val="0"/>
-          <w:color w:val="auto"/>
-          <w:spacing w:val="0"/>
-          <w:w w:val="100"/>
-          <w:kern w:val="0"/>
-          <w:position w:val="0"/>
-          <w:sz w:val="22"/>
-          <w:szCs w:val="22"/>
-          <w:highlight w:val="none"/>
-          <w:u w:val="none" w:color="auto"/>
-          <w:effect w:val="none"/>
-          <w:bdr w:val="nil"/>
+          <w:bdr w:val="none" w:sz="0" w:space="0" w:color="auto"/>
+          <w:shd w:val="clear" w:color="auto" w:fill="auto"/>
+          <w:vertAlign w:val="baseline"/>
+          <w:rtl w:val="0"/>
+          <w:cs w:val="0"/>
+          <w:lang w:val="de-DE" w:eastAsia="zh-TW" w:bidi="ar-SA"/>
+        </w:rPr>
+        <w:t>Àm wêèããthêèr töô êèntêèrêèd nöôrlããnd nöô îïn shöôwîïng sêèrvîïcêè.</w:t>
+      </w:r>
+      <w:r>
+        <w:rPr>
+          <w:rStyle w:val="DefaultParagraphFont"/>
+          <w:rFonts w:ascii="Calibri" w:eastAsia="Calibri" w:hAnsi="Calibri" w:cs="Calibri"/>
+          <w:b w:val="0"/>
+          <w:bCs w:val="0"/>
+          <w:i w:val="0"/>
+          <w:iCs w:val="0"/>
+          <w:caps w:val="0"/>
+          <w:smallCaps w:val="0"/>
+          <w:strike w:val="0"/>
+          <w:dstrike w:val="0"/>
+          <w:outline w:val="0"/>
+          <w:shadow w:val="0"/>
+          <w:emboss w:val="0"/>
+          <w:imprint w:val="0"/>
+          <w:noProof w:val="0"/>
+          <w:vanish w:val="0"/>
+          <w:color w:val="auto"/>
+          <w:spacing w:val="0"/>
+          <w:w w:val="100"/>
+          <w:kern w:val="0"/>
+          <w:position w:val="0"/>
+          <w:sz w:val="22"/>
+          <w:szCs w:val="22"/>
+          <w:highlight w:val="none"/>
+          <w:u w:val="none" w:color="auto"/>
+          <w:effect w:val="none"/>
+          <w:bdr w:val="none" w:sz="0" w:space="0" w:color="auto"/>
           <w:shd w:val="clear" w:color="auto" w:fill="auto"/>
           <w:vertAlign w:val="baseline"/>
           <w:rtl w:val="0"/>
@@ -855,44 +855,44 @@
           <w:highlight w:val="none"/>
           <w:u w:val="none" w:color="auto"/>
           <w:effect w:val="none"/>
-          <w:bdr w:val="nil"/>
-          <w:shd w:val="clear" w:color="auto" w:fill="auto"/>
-          <w:vertAlign w:val="baseline"/>
-          <w:rtl w:val="0"/>
-          <w:cs w:val="0"/>
-          <w:lang w:val="de-DE" w:eastAsia="zh-TW" w:bidi="ar-SA"/>
-        </w:rPr>
-        <w:t>Nõòr réépééáátééd spééáákïìng shy ááppéétïìtéé.</w:t>
-      </w:r>
-      <w:r>
-        <w:rPr>
-          <w:rStyle w:val="DefaultParagraphFont"/>
-          <w:rFonts w:ascii="Calibri" w:eastAsia="Calibri" w:hAnsi="Calibri" w:cs="Calibri"/>
-          <w:b w:val="0"/>
-          <w:bCs w:val="0"/>
-          <w:i w:val="0"/>
-          <w:iCs w:val="0"/>
-          <w:caps w:val="0"/>
-          <w:smallCaps w:val="0"/>
-          <w:strike w:val="0"/>
-          <w:dstrike w:val="0"/>
-          <w:outline w:val="0"/>
-          <w:shadow w:val="0"/>
-          <w:emboss w:val="0"/>
-          <w:imprint w:val="0"/>
-          <w:noProof w:val="0"/>
-          <w:vanish w:val="0"/>
-          <w:color w:val="auto"/>
-          <w:spacing w:val="0"/>
-          <w:w w:val="100"/>
-          <w:kern w:val="0"/>
-          <w:position w:val="0"/>
-          <w:sz w:val="22"/>
-          <w:szCs w:val="22"/>
-          <w:highlight w:val="none"/>
-          <w:u w:val="none" w:color="auto"/>
-          <w:effect w:val="none"/>
-          <w:bdr w:val="nil"/>
+          <w:bdr w:val="none" w:sz="0" w:space="0" w:color="auto"/>
+          <w:shd w:val="clear" w:color="auto" w:fill="auto"/>
+          <w:vertAlign w:val="baseline"/>
+          <w:rtl w:val="0"/>
+          <w:cs w:val="0"/>
+          <w:lang w:val="de-DE" w:eastAsia="zh-TW" w:bidi="ar-SA"/>
+        </w:rPr>
+        <w:t>Nóõr rèépèéãátèéd spèéãákììng shy ãáppèétììtèé.</w:t>
+      </w:r>
+      <w:r>
+        <w:rPr>
+          <w:rStyle w:val="DefaultParagraphFont"/>
+          <w:rFonts w:ascii="Calibri" w:eastAsia="Calibri" w:hAnsi="Calibri" w:cs="Calibri"/>
+          <w:b w:val="0"/>
+          <w:bCs w:val="0"/>
+          <w:i w:val="0"/>
+          <w:iCs w:val="0"/>
+          <w:caps w:val="0"/>
+          <w:smallCaps w:val="0"/>
+          <w:strike w:val="0"/>
+          <w:dstrike w:val="0"/>
+          <w:outline w:val="0"/>
+          <w:shadow w:val="0"/>
+          <w:emboss w:val="0"/>
+          <w:imprint w:val="0"/>
+          <w:noProof w:val="0"/>
+          <w:vanish w:val="0"/>
+          <w:color w:val="auto"/>
+          <w:spacing w:val="0"/>
+          <w:w w:val="100"/>
+          <w:kern w:val="0"/>
+          <w:position w:val="0"/>
+          <w:sz w:val="22"/>
+          <w:szCs w:val="22"/>
+          <w:highlight w:val="none"/>
+          <w:u w:val="none" w:color="auto"/>
+          <w:effect w:val="none"/>
+          <w:bdr w:val="none" w:sz="0" w:space="0" w:color="auto"/>
           <w:shd w:val="clear" w:color="auto" w:fill="auto"/>
           <w:vertAlign w:val="baseline"/>
           <w:rtl w:val="0"/>
@@ -929,44 +929,44 @@
           <w:highlight w:val="none"/>
           <w:u w:val="none" w:color="auto"/>
           <w:effect w:val="none"/>
-          <w:bdr w:val="nil"/>
-          <w:shd w:val="clear" w:color="auto" w:fill="auto"/>
-          <w:vertAlign w:val="baseline"/>
-          <w:rtl w:val="0"/>
-          <w:cs w:val="0"/>
-          <w:lang w:val="de-DE" w:eastAsia="zh-TW" w:bidi="ar-SA"/>
-        </w:rPr>
-        <w:t>Ëxcïïtêêd ïït håàstïïly åàn påàstúùrêê ïït òôbsêêrvêê.</w:t>
-      </w:r>
-      <w:r>
-        <w:rPr>
-          <w:rStyle w:val="DefaultParagraphFont"/>
-          <w:rFonts w:ascii="Calibri" w:eastAsia="Calibri" w:hAnsi="Calibri" w:cs="Calibri"/>
-          <w:b w:val="0"/>
-          <w:bCs w:val="0"/>
-          <w:i w:val="0"/>
-          <w:iCs w:val="0"/>
-          <w:caps w:val="0"/>
-          <w:smallCaps w:val="0"/>
-          <w:strike w:val="0"/>
-          <w:dstrike w:val="0"/>
-          <w:outline w:val="0"/>
-          <w:shadow w:val="0"/>
-          <w:emboss w:val="0"/>
-          <w:imprint w:val="0"/>
-          <w:noProof w:val="0"/>
-          <w:vanish w:val="0"/>
-          <w:color w:val="auto"/>
-          <w:spacing w:val="0"/>
-          <w:w w:val="100"/>
-          <w:kern w:val="0"/>
-          <w:position w:val="0"/>
-          <w:sz w:val="22"/>
-          <w:szCs w:val="22"/>
-          <w:highlight w:val="none"/>
-          <w:u w:val="none" w:color="auto"/>
-          <w:effect w:val="none"/>
-          <w:bdr w:val="nil"/>
+          <w:bdr w:val="none" w:sz="0" w:space="0" w:color="auto"/>
+          <w:shd w:val="clear" w:color="auto" w:fill="auto"/>
+          <w:vertAlign w:val="baseline"/>
+          <w:rtl w:val="0"/>
+          <w:cs w:val="0"/>
+          <w:lang w:val="de-DE" w:eastAsia="zh-TW" w:bidi="ar-SA"/>
+        </w:rPr>
+        <w:t>Êxcîïtêéd îït hãàstîïly ãàn pãàstýürêé îït òöbsêérvêé.</w:t>
+      </w:r>
+      <w:r>
+        <w:rPr>
+          <w:rStyle w:val="DefaultParagraphFont"/>
+          <w:rFonts w:ascii="Calibri" w:eastAsia="Calibri" w:hAnsi="Calibri" w:cs="Calibri"/>
+          <w:b w:val="0"/>
+          <w:bCs w:val="0"/>
+          <w:i w:val="0"/>
+          <w:iCs w:val="0"/>
+          <w:caps w:val="0"/>
+          <w:smallCaps w:val="0"/>
+          <w:strike w:val="0"/>
+          <w:dstrike w:val="0"/>
+          <w:outline w:val="0"/>
+          <w:shadow w:val="0"/>
+          <w:emboss w:val="0"/>
+          <w:imprint w:val="0"/>
+          <w:noProof w:val="0"/>
+          <w:vanish w:val="0"/>
+          <w:color w:val="auto"/>
+          <w:spacing w:val="0"/>
+          <w:w w:val="100"/>
+          <w:kern w:val="0"/>
+          <w:position w:val="0"/>
+          <w:sz w:val="22"/>
+          <w:szCs w:val="22"/>
+          <w:highlight w:val="none"/>
+          <w:u w:val="none" w:color="auto"/>
+          <w:effect w:val="none"/>
+          <w:bdr w:val="none" w:sz="0" w:space="0" w:color="auto"/>
           <w:shd w:val="clear" w:color="auto" w:fill="auto"/>
           <w:vertAlign w:val="baseline"/>
           <w:rtl w:val="0"/>
@@ -1003,14 +1003,14 @@
           <w:highlight w:val="none"/>
           <w:u w:val="none" w:color="auto"/>
           <w:effect w:val="none"/>
-          <w:bdr w:val="nil"/>
-          <w:shd w:val="clear" w:color="auto" w:fill="auto"/>
-          <w:vertAlign w:val="baseline"/>
-          <w:rtl w:val="0"/>
-          <w:cs w:val="0"/>
-          <w:lang w:val="de-DE" w:eastAsia="zh-TW" w:bidi="ar-SA"/>
-        </w:rPr>
-        <w:t>Snüüg háänd hõõw dáärêè hêèrêè tõõõõ.</w:t>
+          <w:bdr w:val="none" w:sz="0" w:space="0" w:color="auto"/>
+          <w:shd w:val="clear" w:color="auto" w:fill="auto"/>
+          <w:vertAlign w:val="baseline"/>
+          <w:rtl w:val="0"/>
+          <w:cs w:val="0"/>
+          <w:lang w:val="de-DE" w:eastAsia="zh-TW" w:bidi="ar-SA"/>
+        </w:rPr>
+        <w:t>Snùûg háánd höòw dáárèé hèérèé töòöò.</w:t>
       </w:r>
       <w:bookmarkStart w:id="0" w:name="_GoBack"/>
       <w:bookmarkEnd w:id="0"/>

--- a/Test_BP/Fol_2k_files_500(2)/de-DE/file 500_2 - Copy (204)_de.docx
+++ b/Test_BP/Fol_2k_files_500(2)/de-DE/file 500_2 - Copy (204)_de.docx
@@ -42,7 +42,7 @@
           <w:cs w:val="0"/>
           <w:lang w:val="de-DE" w:eastAsia="zh-TW" w:bidi="ar-SA"/>
         </w:rPr>
-        <w:t>t èëxcèëpt tóö sóö tèëmpèër mùútùúáæl táæstèës móöthèër.</w:t>
+        <w:t>t êêxcêêpt tôõ sôõ têêmpêêr müùtüùåâl tåâstêês môõthêêr.</w:t>
       </w:r>
       <w:r>
         <w:rPr>
@@ -116,7 +116,7 @@
           <w:cs w:val="0"/>
           <w:lang w:val="de-DE" w:eastAsia="zh-TW" w:bidi="ar-SA"/>
         </w:rPr>
-        <w:t>Întëèrëèstëèd cüýltíïváâtëèd íïts cóôntíïnüýíïng nóôw yëèt áârëè.</w:t>
+        <w:t>Íntéèréèstéèd cüúltîìvãætéèd îìts cõôntîìnüúîìng nõôw yéèt ãæréè.</w:t>
       </w:r>
       <w:r>
         <w:rPr>
@@ -190,7 +190,7 @@
           <w:cs w:val="0"/>
           <w:lang w:val="de-DE" w:eastAsia="zh-TW" w:bidi="ar-SA"/>
         </w:rPr>
-        <w:t>Óúût ìïntëèrëèstëèd âæccëèptâæncëè öòúûr pâærtìïâælìïty âæffröòntìïng úûnplëèâæsâænt why âædd.</w:t>
+        <w:t>Öûüt ììntèêrèêstèêd àâccèêptàâncèê óöûür pàârtììàâlììty àâffróöntììng ûünplèêàâsàânt why àâdd.</w:t>
       </w:r>
       <w:r>
         <w:rPr>
@@ -264,7 +264,7 @@
           <w:cs w:val="0"/>
           <w:lang w:val="de-DE" w:eastAsia="zh-TW" w:bidi="ar-SA"/>
         </w:rPr>
-        <w:t>Éstéêéêm gåãrdéên méên yéêt shy cöôûûrséê.</w:t>
+        <w:t>Êstéèéèm gåærdéèn méèn yéèt shy cöõúúrséè.</w:t>
       </w:r>
       <w:r>
         <w:rPr>
@@ -338,7 +338,7 @@
           <w:cs w:val="0"/>
           <w:lang w:val="de-DE" w:eastAsia="zh-TW" w:bidi="ar-SA"/>
         </w:rPr>
-        <w:t>Cõônsýûltèéd ýûp my tõôlèérâàbly sõômèétîìmèés pèérpèétýûâàl õôh.</w:t>
+        <w:t>Côõnsùùltêêd ùùp my tôõlêêræãbly sôõmêêtíïmêês pêêrpêêtùùæãl ôõh.</w:t>
       </w:r>
       <w:r>
         <w:rPr>
@@ -412,7 +412,7 @@
           <w:cs w:val="0"/>
           <w:lang w:val="de-DE" w:eastAsia="zh-TW" w:bidi="ar-SA"/>
         </w:rPr>
-        <w:t>Êxprééssíîòön æàccééptæàncéé íîmprúùdééncéé pæàrtíîcúùlæàr hæàd ééæàt úùnsæàtíîæàbléé.</w:t>
+        <w:t>Ëxprêéssíîõón äæccêéptäæncêé íîmprùúdêéncêé päærtíîcùúläær häæd êéäæt ùúnsäætíîäæblêé.</w:t>
       </w:r>
       <w:r>
         <w:rPr>
@@ -492,7 +492,7 @@
           <w:cs w:val="0"/>
           <w:lang w:val="de-DE" w:eastAsia="zh-TW" w:bidi="ar-SA"/>
         </w:rPr>
-        <w:t>Häád dèènöötììng prööpèèrly jööììntüûrèè yööüû ööccäásììöön dììrèèctly räáììllèèry.</w:t>
+        <w:t>Hæàd dëênõôtìîng prõôpëêrly jõôìîntúýrëê yõôúý õôccæàsìîõôn dìîrëêctly ræàìîllëêry.</w:t>
       </w:r>
       <w:r>
         <w:rPr>
@@ -566,7 +566,7 @@
           <w:cs w:val="0"/>
           <w:lang w:val="de-DE" w:eastAsia="zh-TW" w:bidi="ar-SA"/>
         </w:rPr>
-        <w:t>Ìn sâæîîd tòô òôf pòôòôr füýll bèë pòôst fâæcèë snüýg.</w:t>
+        <w:t>Ín sæàïîd tôò ôòf pôòôòr fúúll bèê pôòst fæàcèê snúúg.</w:t>
       </w:r>
       <w:r>
         <w:rPr>
@@ -640,7 +640,7 @@
           <w:cs w:val="0"/>
           <w:lang w:val="de-DE" w:eastAsia="zh-TW" w:bidi="ar-SA"/>
         </w:rPr>
-        <w:t>Íntrôòdúûcèéd ìïmprúûdèéncèé sèéèé såây úûnplèéåâsìïng dèévôònshìïrèé åâccèéptåâncèé sôòn.</w:t>
+        <w:t>Ìntrôòdüýcêëd ììmprüýdêëncêë sêëêë sååy üýnplêëååsììng dêëvôònshììrêë ååccêëptååncêë sôòn.</w:t>
       </w:r>
       <w:r>
         <w:rPr>
@@ -714,7 +714,7 @@
           <w:cs w:val="0"/>
           <w:lang w:val="de-DE" w:eastAsia="zh-TW" w:bidi="ar-SA"/>
         </w:rPr>
-        <w:t>Èxëétëér lôóngëér wìísdôóm gåây nôór dëésìígn åâgëé.</w:t>
+        <w:t>Êxëètëèr lôõngëèr wïîsdôõm gàäy nôõr dëèsïîgn àägëè.</w:t>
       </w:r>
       <w:r>
         <w:rPr>
@@ -788,7 +788,7 @@
           <w:cs w:val="0"/>
           <w:lang w:val="de-DE" w:eastAsia="zh-TW" w:bidi="ar-SA"/>
         </w:rPr>
-        <w:t>Àm wêèããthêèr töô êèntêèrêèd nöôrlããnd nöô îïn shöôwîïng sêèrvîïcêè.</w:t>
+        <w:t>Æm wëèäáthëèr tóö ëèntëèrëèd nóörläánd nóö íîn shóöwíîng sëèrvíîcëè.</w:t>
       </w:r>
       <w:r>
         <w:rPr>
@@ -862,7 +862,7 @@
           <w:cs w:val="0"/>
           <w:lang w:val="de-DE" w:eastAsia="zh-TW" w:bidi="ar-SA"/>
         </w:rPr>
-        <w:t>Nóõr rèépèéãátèéd spèéãákììng shy ãáppèétììtèé.</w:t>
+        <w:t>Nóõr rêépêéåátêéd spêéåákììng shy åáppêétììtêé.</w:t>
       </w:r>
       <w:r>
         <w:rPr>
@@ -936,7 +936,7 @@
           <w:cs w:val="0"/>
           <w:lang w:val="de-DE" w:eastAsia="zh-TW" w:bidi="ar-SA"/>
         </w:rPr>
-        <w:t>Êxcîïtêéd îït hãàstîïly ãàn pãàstýürêé îït òöbsêérvêé.</w:t>
+        <w:t>Ëxcîìtëêd îìt hâåstîìly âån pâåstýýrëê îìt óôbsëêrvëê.</w:t>
       </w:r>
       <w:r>
         <w:rPr>
@@ -1010,7 +1010,7 @@
           <w:cs w:val="0"/>
           <w:lang w:val="de-DE" w:eastAsia="zh-TW" w:bidi="ar-SA"/>
         </w:rPr>
-        <w:t>Snùûg háánd höòw dáárèé hèérèé töòöò.</w:t>
+        <w:t>Snúüg hãánd hòöw dãárêê hêêrêê tòöòö.</w:t>
       </w:r>
       <w:bookmarkStart w:id="0" w:name="_GoBack"/>
       <w:bookmarkEnd w:id="0"/>

--- a/Test_BP/Fol_2k_files_500(2)/de-DE/file 500_2 - Copy (204)_de.docx
+++ b/Test_BP/Fol_2k_files_500(2)/de-DE/file 500_2 - Copy (204)_de.docx
@@ -42,7 +42,7 @@
           <w:cs w:val="0"/>
           <w:lang w:val="de-DE" w:eastAsia="zh-TW" w:bidi="ar-SA"/>
         </w:rPr>
-        <w:t>t êêxcêêpt tôõ sôõ têêmpêêr müùtüùåâl tåâstêês môõthêêr.</w:t>
+        <w:t>t ëèxcëèpt tôö sôö tëèmpëèr múýtúýàâl tàâstëès môöthëèr.</w:t>
       </w:r>
       <w:r>
         <w:rPr>
@@ -116,7 +116,7 @@
           <w:cs w:val="0"/>
           <w:lang w:val="de-DE" w:eastAsia="zh-TW" w:bidi="ar-SA"/>
         </w:rPr>
-        <w:t>Íntéèréèstéèd cüúltîìvãætéèd îìts cõôntîìnüúîìng nõôw yéèt ãæréè.</w:t>
+        <w:t>Ìntèèrèèstèèd cûùltìîváætèèd ìîts còôntìînûùìîng nòôw yèèt áærèè.</w:t>
       </w:r>
       <w:r>
         <w:rPr>
@@ -190,7 +190,7 @@
           <w:cs w:val="0"/>
           <w:lang w:val="de-DE" w:eastAsia="zh-TW" w:bidi="ar-SA"/>
         </w:rPr>
-        <w:t>Öûüt ììntèêrèêstèêd àâccèêptàâncèê óöûür pàârtììàâlììty àâffróöntììng ûünplèêàâsàânt why àâdd.</w:t>
+        <w:t>Òüút íìntéêréêstéêd ãåccéêptãåncéê òóüúr pãårtíìãålíìty ãåffròóntíìng üúnpléêãåsãånt why ãådd.</w:t>
       </w:r>
       <w:r>
         <w:rPr>
@@ -264,7 +264,7 @@
           <w:cs w:val="0"/>
           <w:lang w:val="de-DE" w:eastAsia="zh-TW" w:bidi="ar-SA"/>
         </w:rPr>
-        <w:t>Êstéèéèm gåærdéèn méèn yéèt shy cöõúúrséè.</w:t>
+        <w:t>Êstéëéëm gáárdéën méën yéët shy cöõúúrséë.</w:t>
       </w:r>
       <w:r>
         <w:rPr>
@@ -338,7 +338,7 @@
           <w:cs w:val="0"/>
           <w:lang w:val="de-DE" w:eastAsia="zh-TW" w:bidi="ar-SA"/>
         </w:rPr>
-        <w:t>Côõnsùùltêêd ùùp my tôõlêêræãbly sôõmêêtíïmêês pêêrpêêtùùæãl ôõh.</w:t>
+        <w:t>Cöònsùúltéèd ùúp my töòléèræábly söòméètíìméès péèrpéètùúæál öòh.</w:t>
       </w:r>
       <w:r>
         <w:rPr>
@@ -412,7 +412,7 @@
           <w:cs w:val="0"/>
           <w:lang w:val="de-DE" w:eastAsia="zh-TW" w:bidi="ar-SA"/>
         </w:rPr>
-        <w:t>Ëxprêéssíîõón äæccêéptäæncêé íîmprùúdêéncêé päærtíîcùúläær häæd êéäæt ùúnsäætíîäæblêé.</w:t>
+        <w:t>Éxpréêssìíöön áåccéêptáåncéê ìímprüûdéêncéê páårtìícüûláår háåd éêáåt üûnsáåtìíáåbléê.</w:t>
       </w:r>
       <w:r>
         <w:rPr>
@@ -492,7 +492,7 @@
           <w:cs w:val="0"/>
           <w:lang w:val="de-DE" w:eastAsia="zh-TW" w:bidi="ar-SA"/>
         </w:rPr>
-        <w:t>Hæàd dëênõôtìîng prõôpëêrly jõôìîntúýrëê yõôúý õôccæàsìîõôn dìîrëêctly ræàìîllëêry.</w:t>
+        <w:t>Hãäd dêénõôtììng prõôpêérly jõôììntüýrêé yõôüý õôccãäsììõôn dììrêéctly rãäììllêéry.</w:t>
       </w:r>
       <w:r>
         <w:rPr>
@@ -566,7 +566,7 @@
           <w:cs w:val="0"/>
           <w:lang w:val="de-DE" w:eastAsia="zh-TW" w:bidi="ar-SA"/>
         </w:rPr>
-        <w:t>Ín sæàïîd tôò ôòf pôòôòr fúúll bèê pôòst fæàcèê snúúg.</w:t>
+        <w:t>Ïn sââíìd tóó óóf póóóór füûll bèê póóst fââcèê snüûg.</w:t>
       </w:r>
       <w:r>
         <w:rPr>
@@ -640,7 +640,7 @@
           <w:cs w:val="0"/>
           <w:lang w:val="de-DE" w:eastAsia="zh-TW" w:bidi="ar-SA"/>
         </w:rPr>
-        <w:t>Ìntrôòdüýcêëd ììmprüýdêëncêë sêëêë sååy üýnplêëååsììng dêëvôònshììrêë ååccêëptååncêë sôòn.</w:t>
+        <w:t>Ïntróödùücéèd ïïmprùüdéèncéè séèéè såæy ùünpléèåæsïïng déèvóönshïïréè åæccéèptåæncéè sóön.</w:t>
       </w:r>
       <w:r>
         <w:rPr>
@@ -714,7 +714,7 @@
           <w:cs w:val="0"/>
           <w:lang w:val="de-DE" w:eastAsia="zh-TW" w:bidi="ar-SA"/>
         </w:rPr>
-        <w:t>Êxëètëèr lôõngëèr wïîsdôõm gàäy nôõr dëèsïîgn àägëè.</w:t>
+        <w:t>Èxëètëèr lõöngëèr wïísdõöm gåæy nõör dëèsïígn åægëè.</w:t>
       </w:r>
       <w:r>
         <w:rPr>
@@ -788,7 +788,7 @@
           <w:cs w:val="0"/>
           <w:lang w:val="de-DE" w:eastAsia="zh-TW" w:bidi="ar-SA"/>
         </w:rPr>
-        <w:t>Æm wëèäáthëèr tóö ëèntëèrëèd nóörläánd nóö íîn shóöwíîng sëèrvíîcëè.</w:t>
+        <w:t>Ám wëëàãthëër tôô ëëntëërëëd nôôrlàãnd nôô îìn shôôwîìng sëërvîìcëë.</w:t>
       </w:r>
       <w:r>
         <w:rPr>
@@ -862,7 +862,7 @@
           <w:cs w:val="0"/>
           <w:lang w:val="de-DE" w:eastAsia="zh-TW" w:bidi="ar-SA"/>
         </w:rPr>
-        <w:t>Nóõr rêépêéåátêéd spêéåákììng shy åáppêétììtêé.</w:t>
+        <w:t>Nòór rëêpëêæátëêd spëêæákìïng shy æáppëêtìïtëê.</w:t>
       </w:r>
       <w:r>
         <w:rPr>
@@ -936,7 +936,7 @@
           <w:cs w:val="0"/>
           <w:lang w:val="de-DE" w:eastAsia="zh-TW" w:bidi="ar-SA"/>
         </w:rPr>
-        <w:t>Ëxcîìtëêd îìt hâåstîìly âån pâåstýýrëê îìt óôbsëêrvëê.</w:t>
+        <w:t>Éxcìïtêèd ìït háæstìïly áæn páæstùùrêè ìït õõbsêèrvêè.</w:t>
       </w:r>
       <w:r>
         <w:rPr>
@@ -1010,7 +1010,7 @@
           <w:cs w:val="0"/>
           <w:lang w:val="de-DE" w:eastAsia="zh-TW" w:bidi="ar-SA"/>
         </w:rPr>
-        <w:t>Snúüg hãánd hòöw dãárêê hêêrêê tòöòö.</w:t>
+        <w:t>Snüùg håänd höów dåäréë héëréë töóöó.</w:t>
       </w:r>
       <w:bookmarkStart w:id="0" w:name="_GoBack"/>
       <w:bookmarkEnd w:id="0"/>
